--- a/Questoes.docx
+++ b/Questoes.docx
@@ -9,13 +9,6 @@
     </w:p>
     <w:p/>
     <w:p>
-      <w:pPr>
-        <w:pStyle w:val="PargrafodaLista"/>
-        <w:numPr>
-          <w:ilvl w:val="0"/>
-          <w:numId w:val="1"/>
-        </w:numPr>
-      </w:pPr>
       <w:r>
         <w:t xml:space="preserve">Questão </w:t>
       </w:r>
@@ -26,13 +19,11 @@
       <w:proofErr w:type="gramEnd"/>
     </w:p>
     <w:p>
-      <w:pPr>
-        <w:pStyle w:val="PargrafodaLista"/>
-        <w:numPr>
-          <w:ilvl w:val="0"/>
-          <w:numId w:val="1"/>
-        </w:numPr>
-      </w:pPr>
+      <w:r>
+        <w:t>O objetivo da revisão técnica é basicamente a verificação da qualidade durante o processo de desenvolvimento. De acordo com Pressman o enfoque da revisão é assegurar a qualidade e a estrutura a qual os processos de desenvolvimento são orquestrados.</w:t>
+      </w:r>
+    </w:p>
+    <w:p>
       <w:r>
         <w:t xml:space="preserve">Questão </w:t>
       </w:r>
@@ -43,20 +34,93 @@
       <w:proofErr w:type="gramEnd"/>
     </w:p>
     <w:p>
-      <w:pPr>
-        <w:pStyle w:val="PargrafodaLista"/>
-        <w:numPr>
-          <w:ilvl w:val="0"/>
-          <w:numId w:val="1"/>
-        </w:numPr>
-      </w:pPr>
-      <w:r>
-        <w:t>Questão 3</w:t>
-      </w:r>
+      <w:r>
+        <w:t>A auditoria passou a ser um instrumento de amplo controle para os administradores, através de suas atividades de trabalho servindo como meio de identificação de todos os processos internos da companhia.</w:t>
+      </w:r>
+    </w:p>
+    <w:p>
+      <w:r>
+        <w:t xml:space="preserve">Questão </w:t>
+      </w:r>
+      <w:proofErr w:type="gramStart"/>
+      <w:r>
+        <w:t>3</w:t>
+      </w:r>
+      <w:proofErr w:type="gramEnd"/>
+    </w:p>
+    <w:p>
+      <w:r>
+        <w:t xml:space="preserve">A auditoria é responsável em identificar os componentes que serão </w:t>
+      </w:r>
+      <w:proofErr w:type="gramStart"/>
+      <w:r>
+        <w:t>implementadas</w:t>
+      </w:r>
+      <w:proofErr w:type="gramEnd"/>
+      <w:r>
+        <w:t xml:space="preserve"> ao repositório do projeto;</w:t>
+      </w:r>
+      <w:r>
+        <w:br/>
+        <w:t>*</w:t>
+      </w:r>
+      <w:proofErr w:type="spellStart"/>
+      <w:r>
+        <w:t>Baseline</w:t>
+      </w:r>
+      <w:proofErr w:type="spellEnd"/>
+      <w:r>
+        <w:t>.</w:t>
+      </w:r>
+      <w:r>
+        <w:br/>
+        <w:t>*Validação dos artefatos e listagem de ausência ou erros dos mesmos.</w:t>
+      </w:r>
+    </w:p>
+    <w:p>
+      <w:r>
+        <w:t xml:space="preserve">Questão </w:t>
+      </w:r>
+      <w:proofErr w:type="gramStart"/>
+      <w:r>
+        <w:t>4</w:t>
+      </w:r>
+      <w:proofErr w:type="gramEnd"/>
+    </w:p>
+    <w:p>
+      <w:r>
+        <w:t>É utilizado para descrever o estado de um produto com base no título, no número, na taxa e na gravidade dos defeitos localizados e corrigidos durante o curso de desenvolvimento do produto.</w:t>
+      </w:r>
+    </w:p>
+    <w:p>
+      <w:r>
+        <w:t xml:space="preserve">Questão </w:t>
+      </w:r>
+      <w:proofErr w:type="gramStart"/>
+      <w:r>
+        <w:t>6</w:t>
+      </w:r>
+      <w:proofErr w:type="gramEnd"/>
+    </w:p>
+    <w:p>
+      <w:r>
+        <w:t xml:space="preserve">Um relatório de status de configuração é utilizada para descrever o “Estudo do produto com base no tipo, na taxa </w:t>
+      </w:r>
+      <w:proofErr w:type="spellStart"/>
+      <w:proofErr w:type="gramStart"/>
+      <w:r>
+        <w:t>etc</w:t>
+      </w:r>
+      <w:proofErr w:type="spellEnd"/>
+      <w:r>
+        <w:t xml:space="preserve"> ...</w:t>
+      </w:r>
+      <w:proofErr w:type="gramEnd"/>
+    </w:p>
+    <w:p>
       <w:bookmarkStart w:id="0" w:name="_GoBack"/>
       <w:bookmarkEnd w:id="0"/>
     </w:p>
-    <w:p/>
     <w:sectPr>
       <w:pgSz w:w="11906" w:h="16838"/>
       <w:pgMar w:top="1417" w:right="1701" w:bottom="1417" w:left="1701" w:header="708" w:footer="708" w:gutter="0"/>
